--- a/praticaweb/modelli/Richiesta Documentazione Iniziale.docx
+++ b/praticaweb/modelli/Richiesta Documentazione Iniziale.docx
@@ -1,6 +1,6 @@
 
 <file path=word/document.xml><?xml version="1.0" encoding="utf-8"?>
-<w:document xmlns:wpc="http://schemas.microsoft.com/office/word/2010/wordprocessingCanvas" xmlns:mc="http://schemas.openxmlformats.org/markup-compatibility/2006" xmlns:o="urn:schemas-microsoft-com:office:office" xmlns:r="http://schemas.openxmlformats.org/officeDocument/2006/relationships" xmlns:m="http://schemas.openxmlformats.org/officeDocument/2006/math" xmlns:v="urn:schemas-microsoft-com:vml" xmlns:wp14="http://schemas.microsoft.com/office/word/2010/wordprocessingDrawing" xmlns:wp="http://schemas.openxmlformats.org/drawingml/2006/wordprocessingDrawing" xmlns:w10="urn:schemas-microsoft-com:office:word" xmlns:w="http://schemas.openxmlformats.org/wordprocessingml/2006/main" xmlns:w14="http://schemas.microsoft.com/office/word/2010/wordml" xmlns:w15="http://schemas.microsoft.com/office/word/2012/wordml" xmlns:wpg="http://schemas.microsoft.com/office/word/2010/wordprocessingGroup" xmlns:wpi="http://schemas.microsoft.com/office/word/2010/wordprocessingInk" xmlns:wne="http://schemas.microsoft.com/office/word/2006/wordml" xmlns:wps="http://schemas.microsoft.com/office/word/2010/wordprocessingShape" mc:Ignorable="w14 w15 wp14">
+<w:document xmlns:wpc="http://schemas.microsoft.com/office/word/2010/wordprocessingCanvas" xmlns:mc="http://schemas.openxmlformats.org/markup-compatibility/2006" xmlns:o="urn:schemas-microsoft-com:office:office" xmlns:r="http://schemas.openxmlformats.org/officeDocument/2006/relationships" xmlns:m="http://schemas.openxmlformats.org/officeDocument/2006/math" xmlns:v="urn:schemas-microsoft-com:vml" xmlns:wp14="http://schemas.microsoft.com/office/word/2010/wordprocessingDrawing" xmlns:wp="http://schemas.openxmlformats.org/drawingml/2006/wordprocessingDrawing" xmlns:w10="urn:schemas-microsoft-com:office:word" xmlns:w="http://schemas.openxmlformats.org/wordprocessingml/2006/main" xmlns:w14="http://schemas.microsoft.com/office/word/2010/wordml" xmlns:wpg="http://schemas.microsoft.com/office/word/2010/wordprocessingGroup" xmlns:wpi="http://schemas.microsoft.com/office/word/2010/wordprocessingInk" xmlns:wne="http://schemas.microsoft.com/office/word/2006/wordml" xmlns:wps="http://schemas.microsoft.com/office/word/2010/wordprocessingShape" mc:Ignorable="w14 wp14">
   <w:body>
     <w:p>
       <w:pPr>
@@ -42,7 +42,7 @@
                     </pic:cNvPicPr>
                   </pic:nvPicPr>
                   <pic:blipFill>
-                    <a:blip r:embed="rId5" cstate="print">
+                    <a:blip r:embed="rId6" cstate="print">
                       <a:extLst>
                         <a:ext uri="{28A0092B-C50C-407E-A947-70E740481C1C}">
                           <a14:useLocalDpi xmlns:a14="http://schemas.microsoft.com/office/drawing/2010/main" val="0"/>
@@ -128,11 +128,19 @@
           <w:sz w:val="22"/>
         </w:rPr>
       </w:pPr>
-      <w:r>
-        <w:rPr>
-          <w:sz w:val="22"/>
-        </w:rPr>
-        <w:t xml:space="preserve">Prot. </w:t>
+      <w:proofErr w:type="spellStart"/>
+      <w:r>
+        <w:rPr>
+          <w:sz w:val="22"/>
+        </w:rPr>
+        <w:t>Prot</w:t>
+      </w:r>
+      <w:proofErr w:type="spellEnd"/>
+      <w:r>
+        <w:rPr>
+          <w:sz w:val="22"/>
+        </w:rPr>
+        <w:t xml:space="preserve">. </w:t>
       </w:r>
       <w:r>
         <w:rPr>
@@ -405,12 +413,21 @@
                 <w:szCs w:val="22"/>
               </w:rPr>
             </w:pPr>
+            <w:proofErr w:type="spellStart"/>
             <w:r>
               <w:rPr>
                 <w:b/>
                 <w:sz w:val="22"/>
               </w:rPr>
-              <w:t>Preg.mi  Sig.ri</w:t>
+              <w:t>Preg.mi</w:t>
+            </w:r>
+            <w:proofErr w:type="spellEnd"/>
+            <w:r>
+              <w:rPr>
+                <w:b/>
+                <w:sz w:val="22"/>
+              </w:rPr>
+              <w:t xml:space="preserve">  Sig.ri</w:t>
             </w:r>
             <w:r>
               <w:rPr>
@@ -419,7 +436,43 @@
                 <w:szCs w:val="22"/>
               </w:rPr>
               <w:br/>
-              <w:t>[richiedente.nominativo;block=w:tr]</w:t>
+              <w:t>[</w:t>
+            </w:r>
+            <w:proofErr w:type="spellStart"/>
+            <w:r>
+              <w:rPr>
+                <w:b/>
+                <w:sz w:val="22"/>
+                <w:szCs w:val="22"/>
+              </w:rPr>
+              <w:t>richiedente.nominativo;block</w:t>
+            </w:r>
+            <w:proofErr w:type="spellEnd"/>
+            <w:r>
+              <w:rPr>
+                <w:b/>
+                <w:sz w:val="22"/>
+                <w:szCs w:val="22"/>
+              </w:rPr>
+              <w:t>=</w:t>
+            </w:r>
+            <w:proofErr w:type="spellStart"/>
+            <w:r>
+              <w:rPr>
+                <w:b/>
+                <w:sz w:val="22"/>
+                <w:szCs w:val="22"/>
+              </w:rPr>
+              <w:t>w:tr</w:t>
+            </w:r>
+            <w:proofErr w:type="spellEnd"/>
+            <w:r>
+              <w:rPr>
+                <w:b/>
+                <w:sz w:val="22"/>
+                <w:szCs w:val="22"/>
+              </w:rPr>
+              <w:t>]</w:t>
             </w:r>
           </w:p>
           <w:p>
@@ -428,18 +481,16 @@
                 <w:tab w:val="right" w:pos="-1418"/>
               </w:tabs>
               <w:rPr>
-                <w:b/>
                 <w:sz w:val="22"/>
                 <w:szCs w:val="22"/>
               </w:rPr>
             </w:pPr>
             <w:r>
               <w:rPr>
-                <w:b/>
-                <w:sz w:val="22"/>
-                <w:szCs w:val="22"/>
-              </w:rPr>
-              <w:t>[richiedente.indirizzo]</w:t>
+                <w:sz w:val="22"/>
+                <w:szCs w:val="22"/>
+              </w:rPr>
+              <w:t>c/o</w:t>
             </w:r>
           </w:p>
           <w:p>
@@ -459,7 +510,43 @@
                 <w:sz w:val="22"/>
                 <w:szCs w:val="22"/>
               </w:rPr>
-              <w:t>[richiedente.cap] [richiedente.comune] ([richiedente.provincia])</w:t>
+              <w:t>[</w:t>
+            </w:r>
+            <w:proofErr w:type="spellStart"/>
+            <w:r>
+              <w:rPr>
+                <w:b/>
+                <w:sz w:val="22"/>
+                <w:szCs w:val="22"/>
+              </w:rPr>
+              <w:t>progettista.nominativo;block</w:t>
+            </w:r>
+            <w:proofErr w:type="spellEnd"/>
+            <w:r>
+              <w:rPr>
+                <w:b/>
+                <w:sz w:val="22"/>
+                <w:szCs w:val="22"/>
+              </w:rPr>
+              <w:t>=</w:t>
+            </w:r>
+            <w:proofErr w:type="spellStart"/>
+            <w:r>
+              <w:rPr>
+                <w:b/>
+                <w:sz w:val="22"/>
+                <w:szCs w:val="22"/>
+              </w:rPr>
+              <w:t>w:tr</w:t>
+            </w:r>
+            <w:proofErr w:type="spellEnd"/>
+            <w:r>
+              <w:rPr>
+                <w:b/>
+                <w:sz w:val="22"/>
+                <w:szCs w:val="22"/>
+              </w:rPr>
+              <w:t>]</w:t>
             </w:r>
           </w:p>
           <w:p>
@@ -473,6 +560,48 @@
                 <w:szCs w:val="22"/>
               </w:rPr>
             </w:pPr>
+            <w:r>
+              <w:rPr>
+                <w:b/>
+                <w:sz w:val="22"/>
+                <w:szCs w:val="22"/>
+              </w:rPr>
+              <w:t>a mezzo PEC</w:t>
+            </w:r>
+          </w:p>
+          <w:p>
+            <w:pPr>
+              <w:tabs>
+                <w:tab w:val="right" w:pos="-1418"/>
+              </w:tabs>
+              <w:rPr>
+                <w:b/>
+                <w:sz w:val="22"/>
+                <w:szCs w:val="22"/>
+              </w:rPr>
+            </w:pPr>
+            <w:r>
+              <w:rPr>
+                <w:b/>
+                <w:sz w:val="22"/>
+                <w:szCs w:val="22"/>
+              </w:rPr>
+              <w:t>*</w:t>
+            </w:r>
+          </w:p>
+          <w:p>
+            <w:pPr>
+              <w:tabs>
+                <w:tab w:val="right" w:pos="-1418"/>
+              </w:tabs>
+              <w:rPr>
+                <w:b/>
+                <w:sz w:val="22"/>
+                <w:szCs w:val="22"/>
+              </w:rPr>
+            </w:pPr>
+            <w:bookmarkStart w:id="0" w:name="_GoBack"/>
+            <w:bookmarkEnd w:id="0"/>
           </w:p>
         </w:tc>
       </w:tr>
@@ -504,84 +633,6 @@
                 <w:tab w:val="right" w:pos="-1418"/>
               </w:tabs>
               <w:rPr>
-                <w:sz w:val="22"/>
-                <w:szCs w:val="22"/>
-              </w:rPr>
-            </w:pPr>
-            <w:r>
-              <w:rPr>
-                <w:sz w:val="22"/>
-                <w:szCs w:val="22"/>
-              </w:rPr>
-              <w:t>c/o</w:t>
-            </w:r>
-          </w:p>
-          <w:p>
-            <w:pPr>
-              <w:tabs>
-                <w:tab w:val="right" w:pos="-1418"/>
-              </w:tabs>
-              <w:rPr>
-                <w:b/>
-                <w:sz w:val="22"/>
-                <w:szCs w:val="22"/>
-              </w:rPr>
-            </w:pPr>
-            <w:r>
-              <w:rPr>
-                <w:b/>
-                <w:sz w:val="22"/>
-                <w:szCs w:val="22"/>
-              </w:rPr>
-              <w:t>[progettista.nominativo;block=w:tr]</w:t>
-            </w:r>
-          </w:p>
-          <w:p>
-            <w:pPr>
-              <w:tabs>
-                <w:tab w:val="right" w:pos="-1418"/>
-              </w:tabs>
-              <w:rPr>
-                <w:b/>
-                <w:sz w:val="22"/>
-                <w:szCs w:val="22"/>
-              </w:rPr>
-            </w:pPr>
-            <w:r>
-              <w:rPr>
-                <w:b/>
-                <w:sz w:val="22"/>
-                <w:szCs w:val="22"/>
-              </w:rPr>
-              <w:t>[progettista.indirizzo]</w:t>
-            </w:r>
-          </w:p>
-          <w:p>
-            <w:pPr>
-              <w:tabs>
-                <w:tab w:val="right" w:pos="-1418"/>
-              </w:tabs>
-              <w:rPr>
-                <w:b/>
-                <w:sz w:val="22"/>
-                <w:szCs w:val="22"/>
-              </w:rPr>
-            </w:pPr>
-            <w:r>
-              <w:rPr>
-                <w:b/>
-                <w:sz w:val="22"/>
-                <w:szCs w:val="22"/>
-              </w:rPr>
-              <w:t>[progettista.cap] [progettista.comune] ([progettista.provincia])</w:t>
-            </w:r>
-          </w:p>
-          <w:p>
-            <w:pPr>
-              <w:tabs>
-                <w:tab w:val="right" w:pos="-1418"/>
-              </w:tabs>
-              <w:rPr>
                 <w:b/>
                 <w:sz w:val="22"/>
                 <w:szCs w:val="22"/>
@@ -728,7 +779,23 @@
           <w:b/>
           <w:sz w:val="22"/>
         </w:rPr>
-        <w:t>Nella risposta indicare l'oggetto ed il prot.</w:t>
+        <w:t xml:space="preserve">Nella risposta indicare l'oggetto ed il </w:t>
+      </w:r>
+      <w:proofErr w:type="spellStart"/>
+      <w:r>
+        <w:rPr>
+          <w:b/>
+          <w:sz w:val="22"/>
+        </w:rPr>
+        <w:t>prot</w:t>
+      </w:r>
+      <w:proofErr w:type="spellEnd"/>
+      <w:r>
+        <w:rPr>
+          <w:b/>
+          <w:sz w:val="22"/>
+        </w:rPr>
+        <w:t>.</w:t>
       </w:r>
     </w:p>
     <w:p>
@@ -756,8 +823,6 @@
         </w:rPr>
         <w:t>[data]</w:t>
       </w:r>
-      <w:bookmarkStart w:id="0" w:name="_GoBack"/>
-      <w:bookmarkEnd w:id="0"/>
     </w:p>
     <w:p>
       <w:pPr>
@@ -912,6 +977,83 @@
       </w:r>
     </w:p>
     <w:p/>
+    <w:p>
+      <w:pPr>
+        <w:jc w:val="both"/>
+        <w:rPr>
+          <w:sz w:val="18"/>
+          <w:szCs w:val="18"/>
+        </w:rPr>
+      </w:pPr>
+    </w:p>
+    <w:p>
+      <w:pPr>
+        <w:jc w:val="both"/>
+        <w:rPr>
+          <w:sz w:val="18"/>
+          <w:szCs w:val="18"/>
+        </w:rPr>
+      </w:pPr>
+    </w:p>
+    <w:p>
+      <w:pPr>
+        <w:jc w:val="both"/>
+        <w:rPr>
+          <w:sz w:val="18"/>
+          <w:szCs w:val="18"/>
+        </w:rPr>
+      </w:pPr>
+    </w:p>
+    <w:p>
+      <w:pPr>
+        <w:jc w:val="both"/>
+        <w:rPr>
+          <w:sz w:val="18"/>
+          <w:szCs w:val="18"/>
+        </w:rPr>
+      </w:pPr>
+    </w:p>
+    <w:p>
+      <w:pPr>
+        <w:jc w:val="both"/>
+        <w:rPr>
+          <w:sz w:val="18"/>
+          <w:szCs w:val="18"/>
+        </w:rPr>
+      </w:pPr>
+    </w:p>
+    <w:p>
+      <w:pPr>
+        <w:jc w:val="both"/>
+        <w:rPr>
+          <w:sz w:val="18"/>
+          <w:szCs w:val="18"/>
+        </w:rPr>
+      </w:pPr>
+      <w:r>
+        <w:rPr>
+          <w:sz w:val="18"/>
+          <w:szCs w:val="18"/>
+        </w:rPr>
+        <w:t xml:space="preserve">Il presente documento è sottoscritto con firma digitale, da soggetto delegato, ai sensi dell’art. 21 del </w:t>
+      </w:r>
+      <w:proofErr w:type="spellStart"/>
+      <w:r>
+        <w:rPr>
+          <w:sz w:val="18"/>
+          <w:szCs w:val="18"/>
+        </w:rPr>
+        <w:t>D.lgs</w:t>
+      </w:r>
+      <w:proofErr w:type="spellEnd"/>
+      <w:r>
+        <w:rPr>
+          <w:sz w:val="18"/>
+          <w:szCs w:val="18"/>
+        </w:rPr>
+        <w:t xml:space="preserve"> 82/2005. La riproduzione dello stesso su supporto analogico è effettuata dal Comune di Sanremo e costituisce una copia integra e fedele dell’originale informatico, disponibile a richiesta presso lo Scrivente Servizio.</w:t>
+      </w:r>
+    </w:p>
     <w:p/>
     <w:sectPr>
       <w:pgSz w:w="11906" w:h="16838"/>
@@ -922,11 +1064,8 @@
 </w:document>
 </file>
 
-<file path=word/document2.xml>
-</file>
-
 <file path=word/numbering.xml><?xml version="1.0" encoding="utf-8"?>
-<w:numbering xmlns:wpc="http://schemas.microsoft.com/office/word/2010/wordprocessingCanvas" xmlns:mc="http://schemas.openxmlformats.org/markup-compatibility/2006" xmlns:o="urn:schemas-microsoft-com:office:office" xmlns:r="http://schemas.openxmlformats.org/officeDocument/2006/relationships" xmlns:m="http://schemas.openxmlformats.org/officeDocument/2006/math" xmlns:v="urn:schemas-microsoft-com:vml" xmlns:wp14="http://schemas.microsoft.com/office/word/2010/wordprocessingDrawing" xmlns:wp="http://schemas.openxmlformats.org/drawingml/2006/wordprocessingDrawing" xmlns:w10="urn:schemas-microsoft-com:office:word" xmlns:w="http://schemas.openxmlformats.org/wordprocessingml/2006/main" xmlns:w14="http://schemas.microsoft.com/office/word/2010/wordml" xmlns:w15="http://schemas.microsoft.com/office/word/2012/wordml" xmlns:wpg="http://schemas.microsoft.com/office/word/2010/wordprocessingGroup" xmlns:wpi="http://schemas.microsoft.com/office/word/2010/wordprocessingInk" xmlns:wne="http://schemas.microsoft.com/office/word/2006/wordml" xmlns:wps="http://schemas.microsoft.com/office/word/2010/wordprocessingShape" mc:Ignorable="w14 w15 wp14">
+<w:numbering xmlns:wpc="http://schemas.microsoft.com/office/word/2010/wordprocessingCanvas" xmlns:mc="http://schemas.openxmlformats.org/markup-compatibility/2006" xmlns:o="urn:schemas-microsoft-com:office:office" xmlns:r="http://schemas.openxmlformats.org/officeDocument/2006/relationships" xmlns:m="http://schemas.openxmlformats.org/officeDocument/2006/math" xmlns:v="urn:schemas-microsoft-com:vml" xmlns:wp14="http://schemas.microsoft.com/office/word/2010/wordprocessingDrawing" xmlns:wp="http://schemas.openxmlformats.org/drawingml/2006/wordprocessingDrawing" xmlns:w10="urn:schemas-microsoft-com:office:word" xmlns:w="http://schemas.openxmlformats.org/wordprocessingml/2006/main" xmlns:w14="http://schemas.microsoft.com/office/word/2010/wordml" xmlns:wpg="http://schemas.microsoft.com/office/word/2010/wordprocessingGroup" xmlns:wpi="http://schemas.microsoft.com/office/word/2010/wordprocessingInk" xmlns:wne="http://schemas.microsoft.com/office/word/2006/wordml" xmlns:wps="http://schemas.microsoft.com/office/word/2010/wordprocessingShape" mc:Ignorable="w14 wp14">
   <w:abstractNum w:abstractNumId="0">
     <w:nsid w:val="25CD590F"/>
     <w:multiLevelType w:val="hybridMultilevel"/>
@@ -1020,7 +1159,7 @@
 </file>
 
 <file path=word/styles.xml><?xml version="1.0" encoding="utf-8"?>
-<w:styles xmlns:mc="http://schemas.openxmlformats.org/markup-compatibility/2006" xmlns:r="http://schemas.openxmlformats.org/officeDocument/2006/relationships" xmlns:w="http://schemas.openxmlformats.org/wordprocessingml/2006/main" xmlns:w14="http://schemas.microsoft.com/office/word/2010/wordml" xmlns:w15="http://schemas.microsoft.com/office/word/2012/wordml" mc:Ignorable="w14 w15">
+<w:styles xmlns:mc="http://schemas.openxmlformats.org/markup-compatibility/2006" xmlns:r="http://schemas.openxmlformats.org/officeDocument/2006/relationships" xmlns:w="http://schemas.openxmlformats.org/wordprocessingml/2006/main" xmlns:w14="http://schemas.microsoft.com/office/word/2010/wordml" mc:Ignorable="w14">
   <w:docDefaults>
     <w:rPrDefault>
       <w:rPr>
@@ -1030,7 +1169,7 @@
     </w:rPrDefault>
     <w:pPrDefault/>
   </w:docDefaults>
-  <w:latentStyles w:defLockedState="0" w:defUIPriority="0" w:defSemiHidden="0" w:defUnhideWhenUsed="0" w:defQFormat="0" w:count="371">
+  <w:latentStyles w:defLockedState="0" w:defUIPriority="0" w:defSemiHidden="0" w:defUnhideWhenUsed="0" w:defQFormat="0" w:count="267">
     <w:lsdException w:name="Normal" w:qFormat="1"/>
     <w:lsdException w:name="heading 1" w:qFormat="1"/>
     <w:lsdException w:name="heading 2" w:semiHidden="1" w:unhideWhenUsed="1" w:qFormat="1"/>
@@ -1201,110 +1340,294 @@
     <w:lsdException w:name="Book Title" w:uiPriority="33" w:qFormat="1"/>
     <w:lsdException w:name="Bibliography" w:semiHidden="1" w:uiPriority="37" w:unhideWhenUsed="1"/>
     <w:lsdException w:name="TOC Heading" w:semiHidden="1" w:uiPriority="39" w:unhideWhenUsed="1" w:qFormat="1"/>
-    <w:lsdException w:name="Plain Table 1" w:uiPriority="41"/>
-    <w:lsdException w:name="Plain Table 2" w:uiPriority="42"/>
-    <w:lsdException w:name="Plain Table 3" w:uiPriority="43"/>
-    <w:lsdException w:name="Plain Table 4" w:uiPriority="44"/>
-    <w:lsdException w:name="Plain Table 5" w:uiPriority="45"/>
-    <w:lsdException w:name="Grid Table Light" w:uiPriority="40"/>
-    <w:lsdException w:name="Grid Table 1 Light" w:uiPriority="46"/>
-    <w:lsdException w:name="Grid Table 2" w:uiPriority="47"/>
-    <w:lsdException w:name="Grid Table 3" w:uiPriority="48"/>
-    <w:lsdException w:name="Grid Table 4" w:uiPriority="49"/>
-    <w:lsdException w:name="Grid Table 5 Dark" w:uiPriority="50"/>
-    <w:lsdException w:name="Grid Table 6 Colorful" w:uiPriority="51"/>
-    <w:lsdException w:name="Grid Table 7 Colorful" w:uiPriority="52"/>
-    <w:lsdException w:name="Grid Table 1 Light Accent 1" w:uiPriority="46"/>
-    <w:lsdException w:name="Grid Table 2 Accent 1" w:uiPriority="47"/>
-    <w:lsdException w:name="Grid Table 3 Accent 1" w:uiPriority="48"/>
-    <w:lsdException w:name="Grid Table 4 Accent 1" w:uiPriority="49"/>
-    <w:lsdException w:name="Grid Table 5 Dark Accent 1" w:uiPriority="50"/>
-    <w:lsdException w:name="Grid Table 6 Colorful Accent 1" w:uiPriority="51"/>
-    <w:lsdException w:name="Grid Table 7 Colorful Accent 1" w:uiPriority="52"/>
-    <w:lsdException w:name="Grid Table 1 Light Accent 2" w:uiPriority="46"/>
-    <w:lsdException w:name="Grid Table 2 Accent 2" w:uiPriority="47"/>
-    <w:lsdException w:name="Grid Table 3 Accent 2" w:uiPriority="48"/>
-    <w:lsdException w:name="Grid Table 4 Accent 2" w:uiPriority="49"/>
-    <w:lsdException w:name="Grid Table 5 Dark Accent 2" w:uiPriority="50"/>
-    <w:lsdException w:name="Grid Table 6 Colorful Accent 2" w:uiPriority="51"/>
-    <w:lsdException w:name="Grid Table 7 Colorful Accent 2" w:uiPriority="52"/>
-    <w:lsdException w:name="Grid Table 1 Light Accent 3" w:uiPriority="46"/>
-    <w:lsdException w:name="Grid Table 2 Accent 3" w:uiPriority="47"/>
-    <w:lsdException w:name="Grid Table 3 Accent 3" w:uiPriority="48"/>
-    <w:lsdException w:name="Grid Table 4 Accent 3" w:uiPriority="49"/>
-    <w:lsdException w:name="Grid Table 5 Dark Accent 3" w:uiPriority="50"/>
-    <w:lsdException w:name="Grid Table 6 Colorful Accent 3" w:uiPriority="51"/>
-    <w:lsdException w:name="Grid Table 7 Colorful Accent 3" w:uiPriority="52"/>
-    <w:lsdException w:name="Grid Table 1 Light Accent 4" w:uiPriority="46"/>
-    <w:lsdException w:name="Grid Table 2 Accent 4" w:uiPriority="47"/>
-    <w:lsdException w:name="Grid Table 3 Accent 4" w:uiPriority="48"/>
-    <w:lsdException w:name="Grid Table 4 Accent 4" w:uiPriority="49"/>
-    <w:lsdException w:name="Grid Table 5 Dark Accent 4" w:uiPriority="50"/>
-    <w:lsdException w:name="Grid Table 6 Colorful Accent 4" w:uiPriority="51"/>
-    <w:lsdException w:name="Grid Table 7 Colorful Accent 4" w:uiPriority="52"/>
-    <w:lsdException w:name="Grid Table 1 Light Accent 5" w:uiPriority="46"/>
-    <w:lsdException w:name="Grid Table 2 Accent 5" w:uiPriority="47"/>
-    <w:lsdException w:name="Grid Table 3 Accent 5" w:uiPriority="48"/>
-    <w:lsdException w:name="Grid Table 4 Accent 5" w:uiPriority="49"/>
-    <w:lsdException w:name="Grid Table 5 Dark Accent 5" w:uiPriority="50"/>
-    <w:lsdException w:name="Grid Table 6 Colorful Accent 5" w:uiPriority="51"/>
-    <w:lsdException w:name="Grid Table 7 Colorful Accent 5" w:uiPriority="52"/>
-    <w:lsdException w:name="Grid Table 1 Light Accent 6" w:uiPriority="46"/>
-    <w:lsdException w:name="Grid Table 2 Accent 6" w:uiPriority="47"/>
-    <w:lsdException w:name="Grid Table 3 Accent 6" w:uiPriority="48"/>
-    <w:lsdException w:name="Grid Table 4 Accent 6" w:uiPriority="49"/>
-    <w:lsdException w:name="Grid Table 5 Dark Accent 6" w:uiPriority="50"/>
-    <w:lsdException w:name="Grid Table 6 Colorful Accent 6" w:uiPriority="51"/>
-    <w:lsdException w:name="Grid Table 7 Colorful Accent 6" w:uiPriority="52"/>
-    <w:lsdException w:name="List Table 1 Light" w:uiPriority="46"/>
-    <w:lsdException w:name="List Table 2" w:uiPriority="47"/>
-    <w:lsdException w:name="List Table 3" w:uiPriority="48"/>
-    <w:lsdException w:name="List Table 4" w:uiPriority="49"/>
-    <w:lsdException w:name="List Table 5 Dark" w:uiPriority="50"/>
-    <w:lsdException w:name="List Table 6 Colorful" w:uiPriority="51"/>
-    <w:lsdException w:name="List Table 7 Colorful" w:uiPriority="52"/>
-    <w:lsdException w:name="List Table 1 Light Accent 1" w:uiPriority="46"/>
-    <w:lsdException w:name="List Table 2 Accent 1" w:uiPriority="47"/>
-    <w:lsdException w:name="List Table 3 Accent 1" w:uiPriority="48"/>
-    <w:lsdException w:name="List Table 4 Accent 1" w:uiPriority="49"/>
-    <w:lsdException w:name="List Table 5 Dark Accent 1" w:uiPriority="50"/>
-    <w:lsdException w:name="List Table 6 Colorful Accent 1" w:uiPriority="51"/>
-    <w:lsdException w:name="List Table 7 Colorful Accent 1" w:uiPriority="52"/>
-    <w:lsdException w:name="List Table 1 Light Accent 2" w:uiPriority="46"/>
-    <w:lsdException w:name="List Table 2 Accent 2" w:uiPriority="47"/>
-    <w:lsdException w:name="List Table 3 Accent 2" w:uiPriority="48"/>
-    <w:lsdException w:name="List Table 4 Accent 2" w:uiPriority="49"/>
-    <w:lsdException w:name="List Table 5 Dark Accent 2" w:uiPriority="50"/>
-    <w:lsdException w:name="List Table 6 Colorful Accent 2" w:uiPriority="51"/>
-    <w:lsdException w:name="List Table 7 Colorful Accent 2" w:uiPriority="52"/>
-    <w:lsdException w:name="List Table 1 Light Accent 3" w:uiPriority="46"/>
-    <w:lsdException w:name="List Table 2 Accent 3" w:uiPriority="47"/>
-    <w:lsdException w:name="List Table 3 Accent 3" w:uiPriority="48"/>
-    <w:lsdException w:name="List Table 4 Accent 3" w:uiPriority="49"/>
-    <w:lsdException w:name="List Table 5 Dark Accent 3" w:uiPriority="50"/>
-    <w:lsdException w:name="List Table 6 Colorful Accent 3" w:uiPriority="51"/>
-    <w:lsdException w:name="List Table 7 Colorful Accent 3" w:uiPriority="52"/>
-    <w:lsdException w:name="List Table 1 Light Accent 4" w:uiPriority="46"/>
-    <w:lsdException w:name="List Table 2 Accent 4" w:uiPriority="47"/>
-    <w:lsdException w:name="List Table 3 Accent 4" w:uiPriority="48"/>
-    <w:lsdException w:name="List Table 4 Accent 4" w:uiPriority="49"/>
-    <w:lsdException w:name="List Table 5 Dark Accent 4" w:uiPriority="50"/>
-    <w:lsdException w:name="List Table 6 Colorful Accent 4" w:uiPriority="51"/>
-    <w:lsdException w:name="List Table 7 Colorful Accent 4" w:uiPriority="52"/>
-    <w:lsdException w:name="List Table 1 Light Accent 5" w:uiPriority="46"/>
-    <w:lsdException w:name="List Table 2 Accent 5" w:uiPriority="47"/>
-    <w:lsdException w:name="List Table 3 Accent 5" w:uiPriority="48"/>
-    <w:lsdException w:name="List Table 4 Accent 5" w:uiPriority="49"/>
-    <w:lsdException w:name="List Table 5 Dark Accent 5" w:uiPriority="50"/>
-    <w:lsdException w:name="List Table 6 Colorful Accent 5" w:uiPriority="51"/>
-    <w:lsdException w:name="List Table 7 Colorful Accent 5" w:uiPriority="52"/>
-    <w:lsdException w:name="List Table 1 Light Accent 6" w:uiPriority="46"/>
-    <w:lsdException w:name="List Table 2 Accent 6" w:uiPriority="47"/>
-    <w:lsdException w:name="List Table 3 Accent 6" w:uiPriority="48"/>
-    <w:lsdException w:name="List Table 4 Accent 6" w:uiPriority="49"/>
-    <w:lsdException w:name="List Table 5 Dark Accent 6" w:uiPriority="50"/>
-    <w:lsdException w:name="List Table 6 Colorful Accent 6" w:uiPriority="51"/>
-    <w:lsdException w:name="List Table 7 Colorful Accent 6" w:uiPriority="52"/>
+  </w:latentStyles>
+  <w:style w:type="paragraph" w:default="1" w:styleId="Normale">
+    <w:name w:val="Normal"/>
+    <w:qFormat/>
+  </w:style>
+  <w:style w:type="paragraph" w:styleId="Titolo1">
+    <w:name w:val="heading 1"/>
+    <w:basedOn w:val="Normale"/>
+    <w:next w:val="Normale"/>
+    <w:qFormat/>
+    <w:pPr>
+      <w:keepNext/>
+      <w:jc w:val="center"/>
+      <w:outlineLvl w:val="0"/>
+    </w:pPr>
+    <w:rPr>
+      <w:i/>
+      <w:sz w:val="22"/>
+    </w:rPr>
+  </w:style>
+  <w:style w:type="character" w:default="1" w:styleId="Carpredefinitoparagrafo">
+    <w:name w:val="Default Paragraph Font"/>
+    <w:uiPriority w:val="1"/>
+    <w:semiHidden/>
+    <w:unhideWhenUsed/>
+  </w:style>
+  <w:style w:type="table" w:default="1" w:styleId="Tabellanormale">
+    <w:name w:val="Normal Table"/>
+    <w:uiPriority w:val="99"/>
+    <w:semiHidden/>
+    <w:unhideWhenUsed/>
+    <w:tblPr>
+      <w:tblInd w:w="0" w:type="dxa"/>
+      <w:tblCellMar>
+        <w:top w:w="0" w:type="dxa"/>
+        <w:left w:w="108" w:type="dxa"/>
+        <w:bottom w:w="0" w:type="dxa"/>
+        <w:right w:w="108" w:type="dxa"/>
+      </w:tblCellMar>
+    </w:tblPr>
+  </w:style>
+  <w:style w:type="numbering" w:default="1" w:styleId="Nessunelenco">
+    <w:name w:val="No List"/>
+    <w:uiPriority w:val="99"/>
+    <w:semiHidden/>
+    <w:unhideWhenUsed/>
+  </w:style>
+  <w:style w:type="paragraph" w:styleId="Corpotesto">
+    <w:name w:val="Body Text"/>
+    <w:basedOn w:val="Normale"/>
+    <w:pPr>
+      <w:jc w:val="both"/>
+    </w:pPr>
+    <w:rPr>
+      <w:b/>
+      <w:sz w:val="22"/>
+    </w:rPr>
+  </w:style>
+  <w:style w:type="paragraph" w:styleId="Rientrocorpodeltesto">
+    <w:name w:val="Body Text Indent"/>
+    <w:basedOn w:val="Normale"/>
+    <w:pPr>
+      <w:ind w:firstLine="708"/>
+      <w:jc w:val="both"/>
+    </w:pPr>
+    <w:rPr>
+      <w:b/>
+      <w:sz w:val="22"/>
+    </w:rPr>
+  </w:style>
+  <w:style w:type="paragraph" w:styleId="Testofumetto">
+    <w:name w:val="Balloon Text"/>
+    <w:basedOn w:val="Normale"/>
+    <w:semiHidden/>
+    <w:rsid w:val="00976025"/>
+    <w:rPr>
+      <w:rFonts w:ascii="Tahoma" w:hAnsi="Tahoma" w:cs="Tahoma"/>
+      <w:sz w:val="16"/>
+      <w:szCs w:val="16"/>
+    </w:rPr>
+  </w:style>
+  <w:style w:type="table" w:styleId="Grigliatabella">
+    <w:name w:val="Table Grid"/>
+    <w:basedOn w:val="Tabellanormale"/>
+    <w:rsid w:val="00422D1A"/>
+    <w:tblPr>
+      <w:tblInd w:w="0" w:type="dxa"/>
+      <w:tblBorders>
+        <w:top w:val="single" w:sz="4" w:space="0" w:color="auto"/>
+        <w:left w:val="single" w:sz="4" w:space="0" w:color="auto"/>
+        <w:bottom w:val="single" w:sz="4" w:space="0" w:color="auto"/>
+        <w:right w:val="single" w:sz="4" w:space="0" w:color="auto"/>
+        <w:insideH w:val="single" w:sz="4" w:space="0" w:color="auto"/>
+        <w:insideV w:val="single" w:sz="4" w:space="0" w:color="auto"/>
+      </w:tblBorders>
+      <w:tblCellMar>
+        <w:top w:w="0" w:type="dxa"/>
+        <w:left w:w="108" w:type="dxa"/>
+        <w:bottom w:w="0" w:type="dxa"/>
+        <w:right w:w="108" w:type="dxa"/>
+      </w:tblCellMar>
+    </w:tblPr>
+  </w:style>
+</w:styles>
+</file>
+
+<file path=word/stylesWithEffects.xml><?xml version="1.0" encoding="utf-8"?>
+<w:styles xmlns:wpc="http://schemas.microsoft.com/office/word/2010/wordprocessingCanvas" xmlns:mc="http://schemas.openxmlformats.org/markup-compatibility/2006" xmlns:o="urn:schemas-microsoft-com:office:office" xmlns:r="http://schemas.openxmlformats.org/officeDocument/2006/relationships" xmlns:m="http://schemas.openxmlformats.org/officeDocument/2006/math" xmlns:v="urn:schemas-microsoft-com:vml" xmlns:wp14="http://schemas.microsoft.com/office/word/2010/wordprocessingDrawing" xmlns:wp="http://schemas.openxmlformats.org/drawingml/2006/wordprocessingDrawing" xmlns:w10="urn:schemas-microsoft-com:office:word" xmlns:w="http://schemas.openxmlformats.org/wordprocessingml/2006/main" xmlns:w14="http://schemas.microsoft.com/office/word/2010/wordml" xmlns:wpg="http://schemas.microsoft.com/office/word/2010/wordprocessingGroup" xmlns:wpi="http://schemas.microsoft.com/office/word/2010/wordprocessingInk" xmlns:wne="http://schemas.microsoft.com/office/word/2006/wordml" xmlns:wps="http://schemas.microsoft.com/office/word/2010/wordprocessingShape" mc:Ignorable="w14 wp14">
+  <w:docDefaults>
+    <w:rPrDefault>
+      <w:rPr>
+        <w:rFonts w:ascii="Times New Roman" w:eastAsia="Times New Roman" w:hAnsi="Times New Roman" w:cs="Times New Roman"/>
+        <w:lang w:val="it-IT" w:eastAsia="it-IT" w:bidi="ar-SA"/>
+      </w:rPr>
+    </w:rPrDefault>
+    <w:pPrDefault/>
+  </w:docDefaults>
+  <w:latentStyles w:defLockedState="0" w:defUIPriority="0" w:defSemiHidden="0" w:defUnhideWhenUsed="0" w:defQFormat="0" w:count="267">
+    <w:lsdException w:name="Normal" w:qFormat="1"/>
+    <w:lsdException w:name="heading 1" w:qFormat="1"/>
+    <w:lsdException w:name="heading 2" w:semiHidden="1" w:unhideWhenUsed="1" w:qFormat="1"/>
+    <w:lsdException w:name="heading 3" w:semiHidden="1" w:unhideWhenUsed="1" w:qFormat="1"/>
+    <w:lsdException w:name="heading 4" w:semiHidden="1" w:unhideWhenUsed="1" w:qFormat="1"/>
+    <w:lsdException w:name="heading 5" w:semiHidden="1" w:unhideWhenUsed="1" w:qFormat="1"/>
+    <w:lsdException w:name="heading 6" w:semiHidden="1" w:unhideWhenUsed="1" w:qFormat="1"/>
+    <w:lsdException w:name="heading 7" w:semiHidden="1" w:unhideWhenUsed="1" w:qFormat="1"/>
+    <w:lsdException w:name="heading 8" w:semiHidden="1" w:unhideWhenUsed="1" w:qFormat="1"/>
+    <w:lsdException w:name="heading 9" w:semiHidden="1" w:unhideWhenUsed="1" w:qFormat="1"/>
+    <w:lsdException w:name="caption" w:semiHidden="1" w:unhideWhenUsed="1" w:qFormat="1"/>
+    <w:lsdException w:name="Title" w:qFormat="1"/>
+    <w:lsdException w:name="Subtitle" w:qFormat="1"/>
+    <w:lsdException w:name="Strong" w:qFormat="1"/>
+    <w:lsdException w:name="Emphasis" w:qFormat="1"/>
+    <w:lsdException w:name="Normal Table" w:semiHidden="1" w:unhideWhenUsed="1"/>
+    <w:lsdException w:name="Table Simple 1" w:semiHidden="1" w:unhideWhenUsed="1"/>
+    <w:lsdException w:name="Table Simple 2" w:semiHidden="1" w:unhideWhenUsed="1"/>
+    <w:lsdException w:name="Table Simple 3" w:semiHidden="1" w:unhideWhenUsed="1"/>
+    <w:lsdException w:name="Table Classic 1" w:semiHidden="1" w:unhideWhenUsed="1"/>
+    <w:lsdException w:name="Table Classic 2" w:semiHidden="1" w:unhideWhenUsed="1"/>
+    <w:lsdException w:name="Table Classic 3" w:semiHidden="1" w:unhideWhenUsed="1"/>
+    <w:lsdException w:name="Table Classic 4" w:semiHidden="1" w:unhideWhenUsed="1"/>
+    <w:lsdException w:name="Table Colorful 1" w:semiHidden="1" w:unhideWhenUsed="1"/>
+    <w:lsdException w:name="Table Colorful 2" w:semiHidden="1" w:unhideWhenUsed="1"/>
+    <w:lsdException w:name="Table Colorful 3" w:semiHidden="1" w:unhideWhenUsed="1"/>
+    <w:lsdException w:name="Table Columns 1" w:semiHidden="1" w:unhideWhenUsed="1"/>
+    <w:lsdException w:name="Table Columns 2" w:semiHidden="1" w:unhideWhenUsed="1"/>
+    <w:lsdException w:name="Table Columns 3" w:semiHidden="1" w:unhideWhenUsed="1"/>
+    <w:lsdException w:name="Table Columns 4" w:semiHidden="1" w:unhideWhenUsed="1"/>
+    <w:lsdException w:name="Table Columns 5" w:semiHidden="1" w:unhideWhenUsed="1"/>
+    <w:lsdException w:name="Table Grid 1" w:semiHidden="1" w:unhideWhenUsed="1"/>
+    <w:lsdException w:name="Table Grid 2" w:semiHidden="1" w:unhideWhenUsed="1"/>
+    <w:lsdException w:name="Table Grid 3" w:semiHidden="1" w:unhideWhenUsed="1"/>
+    <w:lsdException w:name="Table Grid 4" w:semiHidden="1" w:unhideWhenUsed="1"/>
+    <w:lsdException w:name="Table Grid 5" w:semiHidden="1" w:unhideWhenUsed="1"/>
+    <w:lsdException w:name="Table Grid 6" w:semiHidden="1" w:unhideWhenUsed="1"/>
+    <w:lsdException w:name="Table Grid 7" w:semiHidden="1" w:unhideWhenUsed="1"/>
+    <w:lsdException w:name="Table Grid 8" w:semiHidden="1" w:unhideWhenUsed="1"/>
+    <w:lsdException w:name="Table List 1" w:semiHidden="1" w:unhideWhenUsed="1"/>
+    <w:lsdException w:name="Table List 2" w:semiHidden="1" w:unhideWhenUsed="1"/>
+    <w:lsdException w:name="Table List 3" w:semiHidden="1" w:unhideWhenUsed="1"/>
+    <w:lsdException w:name="Table List 4" w:semiHidden="1" w:unhideWhenUsed="1"/>
+    <w:lsdException w:name="Table List 5" w:semiHidden="1" w:unhideWhenUsed="1"/>
+    <w:lsdException w:name="Table List 6" w:semiHidden="1" w:unhideWhenUsed="1"/>
+    <w:lsdException w:name="Table List 7" w:semiHidden="1" w:unhideWhenUsed="1"/>
+    <w:lsdException w:name="Table List 8" w:semiHidden="1" w:unhideWhenUsed="1"/>
+    <w:lsdException w:name="Table 3D effects 1" w:semiHidden="1" w:unhideWhenUsed="1"/>
+    <w:lsdException w:name="Table 3D effects 2" w:semiHidden="1" w:unhideWhenUsed="1"/>
+    <w:lsdException w:name="Table 3D effects 3" w:semiHidden="1" w:unhideWhenUsed="1"/>
+    <w:lsdException w:name="Table Contemporary" w:semiHidden="1" w:unhideWhenUsed="1"/>
+    <w:lsdException w:name="Table Elegant" w:semiHidden="1" w:unhideWhenUsed="1"/>
+    <w:lsdException w:name="Table Professional" w:semiHidden="1" w:unhideWhenUsed="1"/>
+    <w:lsdException w:name="Table Subtle 1" w:semiHidden="1" w:unhideWhenUsed="1"/>
+    <w:lsdException w:name="Table Subtle 2" w:semiHidden="1" w:unhideWhenUsed="1"/>
+    <w:lsdException w:name="Table Web 1" w:semiHidden="1" w:unhideWhenUsed="1"/>
+    <w:lsdException w:name="Table Web 2" w:semiHidden="1" w:unhideWhenUsed="1"/>
+    <w:lsdException w:name="Table Web 3" w:semiHidden="1" w:unhideWhenUsed="1"/>
+    <w:lsdException w:name="Table Theme" w:semiHidden="1" w:unhideWhenUsed="1"/>
+    <w:lsdException w:name="Placeholder Text" w:semiHidden="1" w:uiPriority="99"/>
+    <w:lsdException w:name="No Spacing" w:uiPriority="1" w:qFormat="1"/>
+    <w:lsdException w:name="Light Shading" w:uiPriority="60"/>
+    <w:lsdException w:name="Light List" w:uiPriority="61"/>
+    <w:lsdException w:name="Light Grid" w:uiPriority="62"/>
+    <w:lsdException w:name="Medium Shading 1" w:uiPriority="63"/>
+    <w:lsdException w:name="Medium Shading 2" w:uiPriority="64"/>
+    <w:lsdException w:name="Medium List 1" w:uiPriority="65"/>
+    <w:lsdException w:name="Medium List 2" w:uiPriority="66"/>
+    <w:lsdException w:name="Medium Grid 1" w:uiPriority="67"/>
+    <w:lsdException w:name="Medium Grid 2" w:uiPriority="68"/>
+    <w:lsdException w:name="Medium Grid 3" w:uiPriority="69"/>
+    <w:lsdException w:name="Dark List" w:uiPriority="70"/>
+    <w:lsdException w:name="Colorful Shading" w:uiPriority="71"/>
+    <w:lsdException w:name="Colorful List" w:uiPriority="72"/>
+    <w:lsdException w:name="Colorful Grid" w:uiPriority="73"/>
+    <w:lsdException w:name="Light Shading Accent 1" w:uiPriority="60"/>
+    <w:lsdException w:name="Light List Accent 1" w:uiPriority="61"/>
+    <w:lsdException w:name="Light Grid Accent 1" w:uiPriority="62"/>
+    <w:lsdException w:name="Medium Shading 1 Accent 1" w:uiPriority="63"/>
+    <w:lsdException w:name="Medium Shading 2 Accent 1" w:uiPriority="64"/>
+    <w:lsdException w:name="Medium List 1 Accent 1" w:uiPriority="65"/>
+    <w:lsdException w:name="Revision" w:semiHidden="1" w:uiPriority="99"/>
+    <w:lsdException w:name="List Paragraph" w:uiPriority="34" w:qFormat="1"/>
+    <w:lsdException w:name="Quote" w:uiPriority="29" w:qFormat="1"/>
+    <w:lsdException w:name="Intense Quote" w:uiPriority="30" w:qFormat="1"/>
+    <w:lsdException w:name="Medium List 2 Accent 1" w:uiPriority="66"/>
+    <w:lsdException w:name="Medium Grid 1 Accent 1" w:uiPriority="67"/>
+    <w:lsdException w:name="Medium Grid 2 Accent 1" w:uiPriority="68"/>
+    <w:lsdException w:name="Medium Grid 3 Accent 1" w:uiPriority="69"/>
+    <w:lsdException w:name="Dark List Accent 1" w:uiPriority="70"/>
+    <w:lsdException w:name="Colorful Shading Accent 1" w:uiPriority="71"/>
+    <w:lsdException w:name="Colorful List Accent 1" w:uiPriority="72"/>
+    <w:lsdException w:name="Colorful Grid Accent 1" w:uiPriority="73"/>
+    <w:lsdException w:name="Light Shading Accent 2" w:uiPriority="60"/>
+    <w:lsdException w:name="Light List Accent 2" w:uiPriority="61"/>
+    <w:lsdException w:name="Light Grid Accent 2" w:uiPriority="62"/>
+    <w:lsdException w:name="Medium Shading 1 Accent 2" w:uiPriority="63"/>
+    <w:lsdException w:name="Medium Shading 2 Accent 2" w:uiPriority="64"/>
+    <w:lsdException w:name="Medium List 1 Accent 2" w:uiPriority="65"/>
+    <w:lsdException w:name="Medium List 2 Accent 2" w:uiPriority="66"/>
+    <w:lsdException w:name="Medium Grid 1 Accent 2" w:uiPriority="67"/>
+    <w:lsdException w:name="Medium Grid 2 Accent 2" w:uiPriority="68"/>
+    <w:lsdException w:name="Medium Grid 3 Accent 2" w:uiPriority="69"/>
+    <w:lsdException w:name="Dark List Accent 2" w:uiPriority="70"/>
+    <w:lsdException w:name="Colorful Shading Accent 2" w:uiPriority="71"/>
+    <w:lsdException w:name="Colorful List Accent 2" w:uiPriority="72"/>
+    <w:lsdException w:name="Colorful Grid Accent 2" w:uiPriority="73"/>
+    <w:lsdException w:name="Light Shading Accent 3" w:uiPriority="60"/>
+    <w:lsdException w:name="Light List Accent 3" w:uiPriority="61"/>
+    <w:lsdException w:name="Light Grid Accent 3" w:uiPriority="62"/>
+    <w:lsdException w:name="Medium Shading 1 Accent 3" w:uiPriority="63"/>
+    <w:lsdException w:name="Medium Shading 2 Accent 3" w:uiPriority="64"/>
+    <w:lsdException w:name="Medium List 1 Accent 3" w:uiPriority="65"/>
+    <w:lsdException w:name="Medium List 2 Accent 3" w:uiPriority="66"/>
+    <w:lsdException w:name="Medium Grid 1 Accent 3" w:uiPriority="67"/>
+    <w:lsdException w:name="Medium Grid 2 Accent 3" w:uiPriority="68"/>
+    <w:lsdException w:name="Medium Grid 3 Accent 3" w:uiPriority="69"/>
+    <w:lsdException w:name="Dark List Accent 3" w:uiPriority="70"/>
+    <w:lsdException w:name="Colorful Shading Accent 3" w:uiPriority="71"/>
+    <w:lsdException w:name="Colorful List Accent 3" w:uiPriority="72"/>
+    <w:lsdException w:name="Colorful Grid Accent 3" w:uiPriority="73"/>
+    <w:lsdException w:name="Light Shading Accent 4" w:uiPriority="60"/>
+    <w:lsdException w:name="Light List Accent 4" w:uiPriority="61"/>
+    <w:lsdException w:name="Light Grid Accent 4" w:uiPriority="62"/>
+    <w:lsdException w:name="Medium Shading 1 Accent 4" w:uiPriority="63"/>
+    <w:lsdException w:name="Medium Shading 2 Accent 4" w:uiPriority="64"/>
+    <w:lsdException w:name="Medium List 1 Accent 4" w:uiPriority="65"/>
+    <w:lsdException w:name="Medium List 2 Accent 4" w:uiPriority="66"/>
+    <w:lsdException w:name="Medium Grid 1 Accent 4" w:uiPriority="67"/>
+    <w:lsdException w:name="Medium Grid 2 Accent 4" w:uiPriority="68"/>
+    <w:lsdException w:name="Medium Grid 3 Accent 4" w:uiPriority="69"/>
+    <w:lsdException w:name="Dark List Accent 4" w:uiPriority="70"/>
+    <w:lsdException w:name="Colorful Shading Accent 4" w:uiPriority="71"/>
+    <w:lsdException w:name="Colorful List Accent 4" w:uiPriority="72"/>
+    <w:lsdException w:name="Colorful Grid Accent 4" w:uiPriority="73"/>
+    <w:lsdException w:name="Light Shading Accent 5" w:uiPriority="60"/>
+    <w:lsdException w:name="Light List Accent 5" w:uiPriority="61"/>
+    <w:lsdException w:name="Light Grid Accent 5" w:uiPriority="62"/>
+    <w:lsdException w:name="Medium Shading 1 Accent 5" w:uiPriority="63"/>
+    <w:lsdException w:name="Medium Shading 2 Accent 5" w:uiPriority="64"/>
+    <w:lsdException w:name="Medium List 1 Accent 5" w:uiPriority="65"/>
+    <w:lsdException w:name="Medium List 2 Accent 5" w:uiPriority="66"/>
+    <w:lsdException w:name="Medium Grid 1 Accent 5" w:uiPriority="67"/>
+    <w:lsdException w:name="Medium Grid 2 Accent 5" w:uiPriority="68"/>
+    <w:lsdException w:name="Medium Grid 3 Accent 5" w:uiPriority="69"/>
+    <w:lsdException w:name="Dark List Accent 5" w:uiPriority="70"/>
+    <w:lsdException w:name="Colorful Shading Accent 5" w:uiPriority="71"/>
+    <w:lsdException w:name="Colorful List Accent 5" w:uiPriority="72"/>
+    <w:lsdException w:name="Colorful Grid Accent 5" w:uiPriority="73"/>
+    <w:lsdException w:name="Light Shading Accent 6" w:uiPriority="60"/>
+    <w:lsdException w:name="Light List Accent 6" w:uiPriority="61"/>
+    <w:lsdException w:name="Light Grid Accent 6" w:uiPriority="62"/>
+    <w:lsdException w:name="Medium Shading 1 Accent 6" w:uiPriority="63"/>
+    <w:lsdException w:name="Medium Shading 2 Accent 6" w:uiPriority="64"/>
+    <w:lsdException w:name="Medium List 1 Accent 6" w:uiPriority="65"/>
+    <w:lsdException w:name="Medium List 2 Accent 6" w:uiPriority="66"/>
+    <w:lsdException w:name="Medium Grid 1 Accent 6" w:uiPriority="67"/>
+    <w:lsdException w:name="Medium Grid 2 Accent 6" w:uiPriority="68"/>
+    <w:lsdException w:name="Medium Grid 3 Accent 6" w:uiPriority="69"/>
+    <w:lsdException w:name="Dark List Accent 6" w:uiPriority="70"/>
+    <w:lsdException w:name="Colorful Shading Accent 6" w:uiPriority="71"/>
+    <w:lsdException w:name="Colorful List Accent 6" w:uiPriority="72"/>
+    <w:lsdException w:name="Colorful Grid Accent 6" w:uiPriority="73"/>
+    <w:lsdException w:name="Subtle Emphasis" w:uiPriority="19" w:qFormat="1"/>
+    <w:lsdException w:name="Intense Emphasis" w:uiPriority="21" w:qFormat="1"/>
+    <w:lsdException w:name="Subtle Reference" w:uiPriority="31" w:qFormat="1"/>
+    <w:lsdException w:name="Intense Reference" w:uiPriority="32" w:qFormat="1"/>
+    <w:lsdException w:name="Book Title" w:uiPriority="33" w:qFormat="1"/>
+    <w:lsdException w:name="Bibliography" w:semiHidden="1" w:uiPriority="37" w:unhideWhenUsed="1"/>
+    <w:lsdException w:name="TOC Heading" w:semiHidden="1" w:uiPriority="39" w:unhideWhenUsed="1" w:qFormat="1"/>
   </w:latentStyles>
   <w:style w:type="paragraph" w:default="1" w:styleId="Normale">
     <w:name w:val="Normal"/>
@@ -1454,7 +1777,7 @@
     </a:clrScheme>
     <a:fontScheme name="Office">
       <a:majorFont>
-        <a:latin typeface="Calibri Light" panose="020F0302020204030204"/>
+        <a:latin typeface="Calibri Light"/>
         <a:ea typeface=""/>
         <a:cs typeface=""/>
         <a:font script="Jpan" typeface="ＭＳ ゴシック"/>
@@ -1489,7 +1812,7 @@
         <a:font script="Geor" typeface="Sylfaen"/>
       </a:majorFont>
       <a:minorFont>
-        <a:latin typeface="Calibri" panose="020F0502020204030204"/>
+        <a:latin typeface="Calibri"/>
         <a:ea typeface=""/>
         <a:cs typeface=""/>
         <a:font script="Jpan" typeface="ＭＳ 明朝"/>
@@ -1666,7 +1989,7 @@
   <a:extraClrSchemeLst/>
   <a:extLst>
     <a:ext uri="{05A4C25C-085E-4340-85A3-A5531E510DB2}">
-      <thm15:themeFamily xmlns:thm15="http://schemas.microsoft.com/office/thememl/2012/main" name="Office Theme" id="{62F939B6-93AF-4DB8-9C6B-D6C7DFDC589F}" vid="{4A3C46E8-61CC-4603-A589-7422A47A8E4A}"/>
+      <thm15:themeFamily xmlns:thm15="http://schemas.microsoft.com/office/thememl/2012/main" xmlns="" name="Office Theme" id="{62F939B6-93AF-4DB8-9C6B-D6C7DFDC589F}" vid="{4A3C46E8-61CC-4603-A589-7422A47A8E4A}"/>
     </a:ext>
   </a:extLst>
 </a:theme>
